--- a/Study cases/Frontend notes.docx
+++ b/Study cases/Frontend notes.docx
@@ -5,10 +5,345 @@
     <w:p>
       <w:pPr>
         <w:spacing w:after="0"/>
+        <w:rPr>
+          <w:b/>
+          <w:bCs/>
+        </w:rPr>
+      </w:pPr>
+    </w:p>
+    <w:p>
+      <w:pPr>
+        <w:spacing w:after="0"/>
+        <w:rPr>
+          <w:b/>
+          <w:bCs/>
+        </w:rPr>
+      </w:pPr>
+    </w:p>
+    <w:p>
+      <w:pPr>
+        <w:spacing w:after="0"/>
+        <w:rPr>
+          <w:b/>
+          <w:bCs/>
+        </w:rPr>
+      </w:pPr>
+      <w:r>
+        <w:rPr>
+          <w:b/>
+          <w:bCs/>
+        </w:rPr>
+        <w:t xml:space="preserve">When passing props do not use </w:t>
+      </w:r>
+    </w:p>
+    <w:p>
+      <w:pPr>
+        <w:spacing w:after="0"/>
+        <w:rPr>
+          <w:b/>
+          <w:bCs/>
+        </w:rPr>
+      </w:pPr>
+    </w:p>
+    <w:p>
+      <w:pPr>
+        <w:spacing w:after="0"/>
+        <w:rPr>
+          <w:b/>
+          <w:bCs/>
+        </w:rPr>
+      </w:pPr>
+      <w:r>
+        <w:rPr>
+          <w:b/>
+          <w:bCs/>
+        </w:rPr>
+        <w:t>const EstimatePaymentDetails = ({ invoice }) =&gt; {</w:t>
+      </w:r>
+    </w:p>
+    <w:p>
+      <w:pPr>
+        <w:spacing w:after="0"/>
+        <w:rPr>
+          <w:b/>
+          <w:bCs/>
+        </w:rPr>
+      </w:pPr>
+    </w:p>
+    <w:p>
+      <w:pPr>
+        <w:spacing w:after="0"/>
+        <w:rPr>
+          <w:b/>
+          <w:bCs/>
+        </w:rPr>
+      </w:pPr>
+      <w:r>
+        <w:rPr>
+          <w:b/>
+          <w:bCs/>
+        </w:rPr>
+        <w:t>not ( invoice )</w:t>
+      </w:r>
+    </w:p>
+    <w:p>
+      <w:pPr>
+        <w:spacing w:after="0"/>
+        <w:rPr>
+          <w:b/>
+          <w:bCs/>
+        </w:rPr>
+      </w:pPr>
+    </w:p>
+    <w:p>
+      <w:pPr>
+        <w:spacing w:after="0"/>
+        <w:rPr>
+          <w:b/>
+          <w:bCs/>
+        </w:rPr>
+      </w:pPr>
+    </w:p>
+    <w:p>
+      <w:pPr>
+        <w:spacing w:after="0"/>
+        <w:rPr>
+          <w:b/>
+          <w:bCs/>
+        </w:rPr>
+      </w:pPr>
+    </w:p>
+    <w:p>
+      <w:pPr>
+        <w:spacing w:after="0"/>
+        <w:rPr>
+          <w:b/>
+          <w:bCs/>
+        </w:rPr>
+      </w:pPr>
+      <w:r>
+        <w:rPr>
+          <w:b/>
+          <w:bCs/>
+        </w:rPr>
+        <w:t xml:space="preserve">2. </w:t>
+      </w:r>
+      <w:r>
+        <w:rPr>
+          <w:b/>
+          <w:bCs/>
+        </w:rPr>
+        <w:t xml:space="preserve">For table </w:t>
+      </w:r>
+    </w:p>
+    <w:p>
+      <w:pPr>
+        <w:spacing w:after="0"/>
+        <w:rPr>
+          <w:b/>
+          <w:bCs/>
+        </w:rPr>
+      </w:pPr>
+    </w:p>
+    <w:p>
+      <w:pPr>
+        <w:spacing w:after="0"/>
+      </w:pPr>
+      <w:r>
+        <w:t xml:space="preserve">To change the width, must change the all the cells in 1 column to </w:t>
+      </w:r>
+      <w:r>
+        <w:t xml:space="preserve">change the table width here </w:t>
+      </w:r>
+    </w:p>
+    <w:p>
+      <w:pPr>
+        <w:spacing w:after="0"/>
+      </w:pPr>
+    </w:p>
+    <w:p>
+      <w:pPr>
+        <w:spacing w:after="0"/>
+        <w:rPr>
+          <w:b/>
+          <w:bCs/>
+        </w:rPr>
+      </w:pPr>
+    </w:p>
+    <w:p>
+      <w:pPr>
+        <w:spacing w:after="0"/>
+        <w:rPr>
+          <w:b/>
+          <w:bCs/>
+        </w:rPr>
+      </w:pPr>
+      <w:r>
+        <w:rPr>
+          <w:b/>
+          <w:bCs/>
+        </w:rPr>
+        <w:t xml:space="preserve">Use light house to do the load testing for frontend </w:t>
+      </w:r>
+    </w:p>
+    <w:p>
+      <w:pPr>
+        <w:spacing w:after="0"/>
+        <w:rPr>
+          <w:b/>
+          <w:bCs/>
+        </w:rPr>
+      </w:pPr>
+    </w:p>
+    <w:p>
+      <w:pPr>
+        <w:spacing w:after="0"/>
+        <w:rPr>
+          <w:b/>
+          <w:bCs/>
+        </w:rPr>
+      </w:pPr>
+      <w:r>
+        <w:rPr>
+          <w:b/>
+          <w:bCs/>
+        </w:rPr>
+        <w:t>When is frontend component unmounted?</w:t>
+      </w:r>
+    </w:p>
+    <w:p>
+      <w:pPr>
+        <w:spacing w:after="0"/>
+      </w:pPr>
+    </w:p>
+    <w:p>
+      <w:pPr>
+        <w:spacing w:after="0"/>
+      </w:pPr>
+      <w:r>
+        <w:t>A React component is unmounted when it is removed from the DOM. This can happen for various reasons:</w:t>
+      </w:r>
+    </w:p>
+    <w:p>
+      <w:pPr>
+        <w:numPr>
+          <w:ilvl w:val="0"/>
+          <w:numId w:val="17"/>
+        </w:numPr>
+        <w:spacing w:after="0"/>
+      </w:pPr>
+      <w:r>
+        <w:t>Parent component unmounts:</w:t>
+      </w:r>
+    </w:p>
+    <w:p>
+      <w:pPr>
+        <w:spacing w:after="0"/>
+      </w:pPr>
+      <w:r>
+        <w:t>If the parent component of a component unmounts, all its child components will also unmount.</w:t>
+      </w:r>
+    </w:p>
+    <w:p>
+      <w:pPr>
+        <w:numPr>
+          <w:ilvl w:val="0"/>
+          <w:numId w:val="17"/>
+        </w:numPr>
+        <w:spacing w:after="0"/>
+      </w:pPr>
+      <w:r>
+        <w:t>Conditional rendering:</w:t>
+      </w:r>
+    </w:p>
+    <w:p>
+      <w:pPr>
+        <w:spacing w:after="0"/>
+      </w:pPr>
+      <w:r>
+        <w:t>If a component is conditionally rendered based on some logic, and the condition becomes false, the component unmounts.</w:t>
+      </w:r>
+    </w:p>
+    <w:p>
+      <w:pPr>
+        <w:numPr>
+          <w:ilvl w:val="0"/>
+          <w:numId w:val="17"/>
+        </w:numPr>
+        <w:spacing w:after="0"/>
+      </w:pPr>
+      <w:r>
+        <w:t>Routing:</w:t>
+      </w:r>
+    </w:p>
+    <w:p>
+      <w:pPr>
+        <w:spacing w:after="0"/>
+      </w:pPr>
+      <w:r>
+        <w:t>In a single-page application (SPA), when navigating to a different route, components associated with the previous route unmount.</w:t>
+      </w:r>
+    </w:p>
+    <w:p>
+      <w:pPr>
+        <w:numPr>
+          <w:ilvl w:val="0"/>
+          <w:numId w:val="17"/>
+        </w:numPr>
+        <w:spacing w:after="0"/>
+      </w:pPr>
+      <w:r>
+        <w:t>Explicit removal:</w:t>
+      </w:r>
+    </w:p>
+    <w:p>
+      <w:pPr>
+        <w:spacing w:after="0"/>
+      </w:pPr>
+      <w:r>
+        <w:t>You can explicitly unmount a component using ReactDOM.unmountComponentAtNode().</w:t>
+      </w:r>
+    </w:p>
+    <w:p>
+      <w:pPr>
+        <w:spacing w:after="0"/>
+      </w:pPr>
+    </w:p>
+    <w:p>
+      <w:pPr>
+        <w:spacing w:after="0"/>
+      </w:pPr>
+    </w:p>
+    <w:p>
+      <w:pPr>
+        <w:spacing w:after="0"/>
+      </w:pPr>
+    </w:p>
+    <w:p>
+      <w:pPr>
+        <w:spacing w:after="0"/>
+      </w:pPr>
+    </w:p>
+    <w:p>
+      <w:pPr>
+        <w:spacing w:after="0"/>
+      </w:pPr>
+    </w:p>
+    <w:p>
+      <w:pPr>
+        <w:spacing w:after="0"/>
       </w:pPr>
       <w:r>
         <w:t xml:space="preserve">1. And then here we have some code </w:t>
       </w:r>
+      <w:r>
+        <w:br w:type="page"/>
+      </w:r>
+    </w:p>
+    <w:p>
+      <w:pPr>
+        <w:spacing w:after="0"/>
+      </w:pPr>
     </w:p>
     <w:p>
       <w:pPr>
@@ -28,6 +363,21 @@
       <w:r>
         <w:t> map(() =&gt; ())</w:t>
       </w:r>
+    </w:p>
+    <w:p>
+      <w:pPr>
+        <w:spacing w:after="0"/>
+      </w:pPr>
+    </w:p>
+    <w:p>
+      <w:pPr>
+        <w:spacing w:after="0"/>
+      </w:pPr>
+    </w:p>
+    <w:p>
+      <w:pPr>
+        <w:spacing w:after="0"/>
+      </w:pPr>
     </w:p>
     <w:p>
       <w:pPr>
@@ -511,9 +861,6 @@
       </w:r>
       <w:r>
         <w:br/>
-      </w:r>
-      <w:r>
-        <w:lastRenderedPageBreak/>
         <w:t xml:space="preserve">  useEffect(() =&gt; {</w:t>
       </w:r>
       <w:r>
@@ -557,6 +904,9 @@
       </w:r>
       <w:r>
         <w:br/>
+      </w:r>
+      <w:r>
+        <w:lastRenderedPageBreak/>
         <w:t xml:space="preserve">  );</w:t>
       </w:r>
       <w:r>
@@ -665,7 +1015,6 @@
         <w:spacing w:after="0"/>
       </w:pPr>
       <w:r>
-        <w:lastRenderedPageBreak/>
         <w:t>export function Counter() {</w:t>
       </w:r>
     </w:p>
@@ -840,7 +1189,7 @@
         </w:rPr>
         <w:t>Lazy loading is a strategy that delays the loading of some assets (e.g., images) until they are needed by the user based on the user's activity and navigation pattern. Typically, these assets are only loaded when they are scrolled into view. </w:t>
       </w:r>
-      <w:hyperlink r:id="rId5" w:history="1">
+      <w:hyperlink r:id="rId6" w:history="1">
         <w:r>
           <w:rPr>
             <w:rStyle w:val="Hyperlink"/>
@@ -931,7 +1280,6 @@
         <w:br/>
       </w:r>
       <w:r>
-        <w:lastRenderedPageBreak/>
         <w:t xml:space="preserve">It caches the result and recalculates it only </w:t>
       </w:r>
       <w:r>
@@ -1081,7 +1429,7 @@
       <w:r>
         <w:t>In JavaScript, a Promise is an </w:t>
       </w:r>
-      <w:hyperlink r:id="rId6" w:history="1">
+      <w:hyperlink r:id="rId7" w:history="1">
         <w:r>
           <w:rPr>
             <w:rStyle w:val="Hyperlink"/>
@@ -1127,7 +1475,7 @@
       <w:pPr>
         <w:spacing w:after="0"/>
       </w:pPr>
-      <w:hyperlink r:id="rId7" w:anchor="why-should-you-care-about-promises" w:history="1">
+      <w:hyperlink r:id="rId8" w:anchor="why-should-you-care-about-promises" w:history="1">
         <w:r>
           <w:rPr>
             <w:rStyle w:val="Hyperlink"/>
@@ -1289,7 +1637,6 @@
           <w:b/>
           <w:bCs/>
         </w:rPr>
-        <w:lastRenderedPageBreak/>
         <w:t>52. What is event loop in JavaScript?</w:t>
       </w:r>
     </w:p>
@@ -1459,7 +1806,7 @@
       <w:r>
         <w:t>The </w:t>
       </w:r>
-      <w:hyperlink r:id="rId8" w:tgtFrame="_blank" w:history="1">
+      <w:hyperlink r:id="rId9" w:tgtFrame="_blank" w:history="1">
         <w:r>
           <w:rPr>
             <w:rStyle w:val="Hyperlink"/>
@@ -1491,12 +1838,13 @@
         <w:spacing w:after="0"/>
       </w:pPr>
       <w:r>
+        <w:lastRenderedPageBreak/>
         <w:t xml:space="preserve">And then we have the code here </w:t>
       </w:r>
     </w:p>
     <w:sectPr>
-      <w:pgSz w:w="12240" w:h="15840"/>
-      <w:pgMar w:top="1440" w:right="1440" w:bottom="1440" w:left="1440" w:header="720" w:footer="720" w:gutter="0"/>
+      <w:pgSz w:w="11906" w:h="16838"/>
+      <w:pgMar w:top="720" w:right="720" w:bottom="720" w:left="720" w:header="720" w:footer="720" w:gutter="0"/>
       <w:cols w:space="720"/>
       <w:docGrid w:linePitch="360"/>
     </w:sectPr>
@@ -2307,6 +2655,155 @@
     </w:lvl>
   </w:abstractNum>
   <w:abstractNum w:abstractNumId="8" w15:restartNumberingAfterBreak="0">
+    <w:nsid w:val="44BE78FA"/>
+    <w:multiLevelType w:val="multilevel"/>
+    <w:tmpl w:val="9DAEC2A2"/>
+    <w:lvl w:ilvl="0">
+      <w:start w:val="1"/>
+      <w:numFmt w:val="bullet"/>
+      <w:lvlText w:val=""/>
+      <w:lvlJc w:val="left"/>
+      <w:pPr>
+        <w:tabs>
+          <w:tab w:val="num" w:pos="720"/>
+        </w:tabs>
+        <w:ind w:left="720" w:hanging="360"/>
+      </w:pPr>
+      <w:rPr>
+        <w:rFonts w:ascii="Symbol" w:hAnsi="Symbol" w:hint="default"/>
+        <w:sz w:val="20"/>
+      </w:rPr>
+    </w:lvl>
+    <w:lvl w:ilvl="1" w:tentative="1">
+      <w:start w:val="1"/>
+      <w:numFmt w:val="bullet"/>
+      <w:lvlText w:val="o"/>
+      <w:lvlJc w:val="left"/>
+      <w:pPr>
+        <w:tabs>
+          <w:tab w:val="num" w:pos="1440"/>
+        </w:tabs>
+        <w:ind w:left="1440" w:hanging="360"/>
+      </w:pPr>
+      <w:rPr>
+        <w:rFonts w:ascii="Courier New" w:hAnsi="Courier New" w:hint="default"/>
+        <w:sz w:val="20"/>
+      </w:rPr>
+    </w:lvl>
+    <w:lvl w:ilvl="2" w:tentative="1">
+      <w:start w:val="1"/>
+      <w:numFmt w:val="bullet"/>
+      <w:lvlText w:val=""/>
+      <w:lvlJc w:val="left"/>
+      <w:pPr>
+        <w:tabs>
+          <w:tab w:val="num" w:pos="2160"/>
+        </w:tabs>
+        <w:ind w:left="2160" w:hanging="360"/>
+      </w:pPr>
+      <w:rPr>
+        <w:rFonts w:ascii="Wingdings" w:hAnsi="Wingdings" w:hint="default"/>
+        <w:sz w:val="20"/>
+      </w:rPr>
+    </w:lvl>
+    <w:lvl w:ilvl="3" w:tentative="1">
+      <w:start w:val="1"/>
+      <w:numFmt w:val="bullet"/>
+      <w:lvlText w:val=""/>
+      <w:lvlJc w:val="left"/>
+      <w:pPr>
+        <w:tabs>
+          <w:tab w:val="num" w:pos="2880"/>
+        </w:tabs>
+        <w:ind w:left="2880" w:hanging="360"/>
+      </w:pPr>
+      <w:rPr>
+        <w:rFonts w:ascii="Wingdings" w:hAnsi="Wingdings" w:hint="default"/>
+        <w:sz w:val="20"/>
+      </w:rPr>
+    </w:lvl>
+    <w:lvl w:ilvl="4" w:tentative="1">
+      <w:start w:val="1"/>
+      <w:numFmt w:val="bullet"/>
+      <w:lvlText w:val=""/>
+      <w:lvlJc w:val="left"/>
+      <w:pPr>
+        <w:tabs>
+          <w:tab w:val="num" w:pos="3600"/>
+        </w:tabs>
+        <w:ind w:left="3600" w:hanging="360"/>
+      </w:pPr>
+      <w:rPr>
+        <w:rFonts w:ascii="Wingdings" w:hAnsi="Wingdings" w:hint="default"/>
+        <w:sz w:val="20"/>
+      </w:rPr>
+    </w:lvl>
+    <w:lvl w:ilvl="5" w:tentative="1">
+      <w:start w:val="1"/>
+      <w:numFmt w:val="bullet"/>
+      <w:lvlText w:val=""/>
+      <w:lvlJc w:val="left"/>
+      <w:pPr>
+        <w:tabs>
+          <w:tab w:val="num" w:pos="4320"/>
+        </w:tabs>
+        <w:ind w:left="4320" w:hanging="360"/>
+      </w:pPr>
+      <w:rPr>
+        <w:rFonts w:ascii="Wingdings" w:hAnsi="Wingdings" w:hint="default"/>
+        <w:sz w:val="20"/>
+      </w:rPr>
+    </w:lvl>
+    <w:lvl w:ilvl="6" w:tentative="1">
+      <w:start w:val="1"/>
+      <w:numFmt w:val="bullet"/>
+      <w:lvlText w:val=""/>
+      <w:lvlJc w:val="left"/>
+      <w:pPr>
+        <w:tabs>
+          <w:tab w:val="num" w:pos="5040"/>
+        </w:tabs>
+        <w:ind w:left="5040" w:hanging="360"/>
+      </w:pPr>
+      <w:rPr>
+        <w:rFonts w:ascii="Wingdings" w:hAnsi="Wingdings" w:hint="default"/>
+        <w:sz w:val="20"/>
+      </w:rPr>
+    </w:lvl>
+    <w:lvl w:ilvl="7" w:tentative="1">
+      <w:start w:val="1"/>
+      <w:numFmt w:val="bullet"/>
+      <w:lvlText w:val=""/>
+      <w:lvlJc w:val="left"/>
+      <w:pPr>
+        <w:tabs>
+          <w:tab w:val="num" w:pos="5760"/>
+        </w:tabs>
+        <w:ind w:left="5760" w:hanging="360"/>
+      </w:pPr>
+      <w:rPr>
+        <w:rFonts w:ascii="Wingdings" w:hAnsi="Wingdings" w:hint="default"/>
+        <w:sz w:val="20"/>
+      </w:rPr>
+    </w:lvl>
+    <w:lvl w:ilvl="8" w:tentative="1">
+      <w:start w:val="1"/>
+      <w:numFmt w:val="bullet"/>
+      <w:lvlText w:val=""/>
+      <w:lvlJc w:val="left"/>
+      <w:pPr>
+        <w:tabs>
+          <w:tab w:val="num" w:pos="6480"/>
+        </w:tabs>
+        <w:ind w:left="6480" w:hanging="360"/>
+      </w:pPr>
+      <w:rPr>
+        <w:rFonts w:ascii="Wingdings" w:hAnsi="Wingdings" w:hint="default"/>
+        <w:sz w:val="20"/>
+      </w:rPr>
+    </w:lvl>
+  </w:abstractNum>
+  <w:abstractNum w:abstractNumId="9" w15:restartNumberingAfterBreak="0">
     <w:nsid w:val="4CC31A15"/>
     <w:multiLevelType w:val="hybridMultilevel"/>
     <w:tmpl w:val="6EF057A2"/>
@@ -2395,7 +2892,7 @@
       </w:pPr>
     </w:lvl>
   </w:abstractNum>
-  <w:abstractNum w:abstractNumId="9" w15:restartNumberingAfterBreak="0">
+  <w:abstractNum w:abstractNumId="10" w15:restartNumberingAfterBreak="0">
     <w:nsid w:val="52775DDE"/>
     <w:multiLevelType w:val="hybridMultilevel"/>
     <w:tmpl w:val="52944EC6"/>
@@ -2484,7 +2981,7 @@
       </w:pPr>
     </w:lvl>
   </w:abstractNum>
-  <w:abstractNum w:abstractNumId="10" w15:restartNumberingAfterBreak="0">
+  <w:abstractNum w:abstractNumId="11" w15:restartNumberingAfterBreak="0">
     <w:nsid w:val="689E477B"/>
     <w:multiLevelType w:val="hybridMultilevel"/>
     <w:tmpl w:val="315A92E0"/>
@@ -2628,19 +3125,22 @@
     <w:abstractNumId w:val="5"/>
   </w:num>
   <w:num w:numId="12" w16cid:durableId="813913731">
-    <w:abstractNumId w:val="8"/>
+    <w:abstractNumId w:val="9"/>
   </w:num>
   <w:num w:numId="13" w16cid:durableId="1372922305">
-    <w:abstractNumId w:val="9"/>
+    <w:abstractNumId w:val="10"/>
   </w:num>
   <w:num w:numId="14" w16cid:durableId="404226989">
     <w:abstractNumId w:val="6"/>
   </w:num>
   <w:num w:numId="15" w16cid:durableId="1842505615">
-    <w:abstractNumId w:val="10"/>
+    <w:abstractNumId w:val="11"/>
   </w:num>
   <w:num w:numId="16" w16cid:durableId="551236775">
     <w:abstractNumId w:val="3"/>
+  </w:num>
+  <w:num w:numId="17" w16cid:durableId="658657460">
+    <w:abstractNumId w:val="8"/>
   </w:num>
 </w:numbering>
 </file>
@@ -3911,4 +4411,16 @@
     </a:ext>
   </a:extLst>
 </a:theme>
+</file>
+
+<file path=customXml/item1.xml><?xml version="1.0" encoding="utf-8"?>
+<b:Sources xmlns:b="http://schemas.openxmlformats.org/officeDocument/2006/bibliography" xmlns="http://schemas.openxmlformats.org/officeDocument/2006/bibliography" SelectedStyle="/APASixthEditionOfficeOnline.xsl" StyleName="APA" Version="6"/>
+</file>
+
+<file path=customXml/itemProps1.xml><?xml version="1.0" encoding="utf-8"?>
+<ds:datastoreItem xmlns:ds="http://schemas.openxmlformats.org/officeDocument/2006/customXml" ds:itemID="{893CFFE8-2E40-F048-BF0F-44703B0380A3}">
+  <ds:schemaRefs>
+    <ds:schemaRef ds:uri="http://schemas.openxmlformats.org/officeDocument/2006/bibliography"/>
+  </ds:schemaRefs>
+</ds:datastoreItem>
 </file>
--- a/Study cases/Frontend notes.docx
+++ b/Study cases/Frontend notes.docx
@@ -19,6 +19,364 @@
           <w:bCs/>
         </w:rPr>
       </w:pPr>
+      <w:r>
+        <w:rPr>
+          <w:b/>
+          <w:bCs/>
+        </w:rPr>
+        <w:t xml:space="preserve">For the spacing we can do </w:t>
+      </w:r>
+    </w:p>
+    <w:p>
+      <w:pPr>
+        <w:spacing w:after="0"/>
+        <w:rPr>
+          <w:b/>
+          <w:bCs/>
+        </w:rPr>
+      </w:pPr>
+      <w:r>
+        <w:rPr>
+          <w:b/>
+          <w:bCs/>
+        </w:rPr>
+        <w:t>Theme.spacing(0.5, 2)</w:t>
+      </w:r>
+    </w:p>
+    <w:p>
+      <w:pPr>
+        <w:spacing w:after="0"/>
+      </w:pPr>
+    </w:p>
+    <w:p>
+      <w:pPr>
+        <w:spacing w:after="0"/>
+        <w:rPr>
+          <w:b/>
+          <w:bCs/>
+        </w:rPr>
+      </w:pPr>
+    </w:p>
+    <w:p>
+      <w:pPr>
+        <w:spacing w:after="0"/>
+        <w:rPr>
+          <w:b/>
+          <w:bCs/>
+        </w:rPr>
+      </w:pPr>
+    </w:p>
+    <w:p>
+      <w:pPr>
+        <w:spacing w:after="0"/>
+        <w:rPr>
+          <w:b/>
+          <w:bCs/>
+        </w:rPr>
+      </w:pPr>
+    </w:p>
+    <w:p>
+      <w:pPr>
+        <w:spacing w:after="0"/>
+        <w:rPr>
+          <w:b/>
+          <w:bCs/>
+        </w:rPr>
+      </w:pPr>
+    </w:p>
+    <w:p>
+      <w:pPr>
+        <w:spacing w:after="0"/>
+        <w:rPr>
+          <w:b/>
+          <w:bCs/>
+        </w:rPr>
+      </w:pPr>
+    </w:p>
+    <w:p>
+      <w:pPr>
+        <w:spacing w:after="0"/>
+        <w:rPr>
+          <w:b/>
+          <w:bCs/>
+        </w:rPr>
+      </w:pPr>
+      <w:proofErr w:type="gramStart"/>
+      <w:r>
+        <w:rPr>
+          <w:b/>
+          <w:bCs/>
+        </w:rPr>
+        <w:t>Using  &lt;</w:t>
+      </w:r>
+      <w:proofErr w:type="gramEnd"/>
+      <w:r>
+        <w:rPr>
+          <w:b/>
+          <w:bCs/>
+        </w:rPr>
+        <w:t>&gt; &lt;/&gt;</w:t>
+      </w:r>
+    </w:p>
+    <w:p>
+      <w:pPr>
+        <w:spacing w:after="0"/>
+        <w:rPr>
+          <w:b/>
+          <w:bCs/>
+        </w:rPr>
+      </w:pPr>
+    </w:p>
+    <w:p>
+      <w:pPr>
+        <w:spacing w:after="0"/>
+        <w:rPr>
+          <w:b/>
+          <w:bCs/>
+        </w:rPr>
+      </w:pPr>
+      <w:r>
+        <w:rPr>
+          <w:b/>
+          <w:bCs/>
+        </w:rPr>
+        <w:t>&lt;&gt;</w:t>
+      </w:r>
+    </w:p>
+    <w:p>
+      <w:pPr>
+        <w:spacing w:after="0"/>
+        <w:rPr>
+          <w:b/>
+          <w:bCs/>
+        </w:rPr>
+      </w:pPr>
+      <w:r>
+        <w:rPr>
+          <w:b/>
+          <w:bCs/>
+        </w:rPr>
+        <w:t xml:space="preserve">              &lt;td</w:t>
+      </w:r>
+    </w:p>
+    <w:p>
+      <w:pPr>
+        <w:spacing w:after="0"/>
+        <w:rPr>
+          <w:b/>
+          <w:bCs/>
+        </w:rPr>
+      </w:pPr>
+      <w:r>
+        <w:rPr>
+          <w:b/>
+          <w:bCs/>
+        </w:rPr>
+        <w:t xml:space="preserve">                </w:t>
+      </w:r>
+      <w:r>
+        <w:rPr>
+          <w:b/>
+          <w:bCs/>
+          <w:i/>
+          <w:iCs/>
+        </w:rPr>
+        <w:t>className</w:t>
+      </w:r>
+      <w:proofErr w:type="gramStart"/>
+      <w:r>
+        <w:rPr>
+          <w:b/>
+          <w:bCs/>
+        </w:rPr>
+        <w:t>={</w:t>
+      </w:r>
+      <w:proofErr w:type="gramEnd"/>
+      <w:r>
+        <w:rPr>
+          <w:b/>
+          <w:bCs/>
+        </w:rPr>
+        <w:t>classNames(classes.tableCell, classes.lowAmountCell)}</w:t>
+      </w:r>
+    </w:p>
+    <w:p>
+      <w:pPr>
+        <w:spacing w:after="0"/>
+        <w:rPr>
+          <w:b/>
+          <w:bCs/>
+        </w:rPr>
+      </w:pPr>
+      <w:r>
+        <w:rPr>
+          <w:b/>
+          <w:bCs/>
+        </w:rPr>
+        <w:t xml:space="preserve">              &gt;</w:t>
+      </w:r>
+    </w:p>
+    <w:p>
+      <w:pPr>
+        <w:spacing w:after="0"/>
+        <w:rPr>
+          <w:b/>
+          <w:bCs/>
+        </w:rPr>
+      </w:pPr>
+      <w:r>
+        <w:rPr>
+          <w:b/>
+          <w:bCs/>
+        </w:rPr>
+        <w:t xml:space="preserve">                {NumberUtils.formatMoney(subtotal.low)}</w:t>
+      </w:r>
+    </w:p>
+    <w:p>
+      <w:pPr>
+        <w:spacing w:after="0"/>
+        <w:rPr>
+          <w:b/>
+          <w:bCs/>
+        </w:rPr>
+      </w:pPr>
+      <w:r>
+        <w:rPr>
+          <w:b/>
+          <w:bCs/>
+        </w:rPr>
+        <w:t xml:space="preserve">              &lt;/td&gt;</w:t>
+      </w:r>
+    </w:p>
+    <w:p>
+      <w:pPr>
+        <w:spacing w:after="0"/>
+        <w:rPr>
+          <w:b/>
+          <w:bCs/>
+        </w:rPr>
+      </w:pPr>
+      <w:r>
+        <w:rPr>
+          <w:b/>
+          <w:bCs/>
+        </w:rPr>
+        <w:t xml:space="preserve">              &lt;td </w:t>
+      </w:r>
+      <w:r>
+        <w:rPr>
+          <w:b/>
+          <w:bCs/>
+          <w:i/>
+          <w:iCs/>
+        </w:rPr>
+        <w:t>className</w:t>
+      </w:r>
+      <w:r>
+        <w:rPr>
+          <w:b/>
+          <w:bCs/>
+        </w:rPr>
+        <w:t>={classNames(</w:t>
+      </w:r>
+      <w:proofErr w:type="gramStart"/>
+      <w:r>
+        <w:rPr>
+          <w:b/>
+          <w:bCs/>
+        </w:rPr>
+        <w:t>classes.tableCell</w:t>
+      </w:r>
+      <w:proofErr w:type="gramEnd"/>
+      <w:r>
+        <w:rPr>
+          <w:b/>
+          <w:bCs/>
+        </w:rPr>
+        <w:t>)}&gt;</w:t>
+      </w:r>
+    </w:p>
+    <w:p>
+      <w:pPr>
+        <w:spacing w:after="0"/>
+        <w:rPr>
+          <w:b/>
+          <w:bCs/>
+        </w:rPr>
+      </w:pPr>
+      <w:r>
+        <w:rPr>
+          <w:b/>
+          <w:bCs/>
+        </w:rPr>
+        <w:t xml:space="preserve">                {NumberUtils.formatMoney(</w:t>
+      </w:r>
+      <w:proofErr w:type="gramStart"/>
+      <w:r>
+        <w:rPr>
+          <w:b/>
+          <w:bCs/>
+        </w:rPr>
+        <w:t>subtotal.high</w:t>
+      </w:r>
+      <w:proofErr w:type="gramEnd"/>
+      <w:r>
+        <w:rPr>
+          <w:b/>
+          <w:bCs/>
+        </w:rPr>
+        <w:t>)}</w:t>
+      </w:r>
+    </w:p>
+    <w:p>
+      <w:pPr>
+        <w:spacing w:after="0"/>
+        <w:rPr>
+          <w:b/>
+          <w:bCs/>
+        </w:rPr>
+      </w:pPr>
+      <w:r>
+        <w:rPr>
+          <w:b/>
+          <w:bCs/>
+        </w:rPr>
+        <w:t xml:space="preserve">              &lt;/td&gt;</w:t>
+      </w:r>
+    </w:p>
+    <w:p>
+      <w:pPr>
+        <w:spacing w:after="0"/>
+        <w:rPr>
+          <w:b/>
+          <w:bCs/>
+        </w:rPr>
+      </w:pPr>
+      <w:r>
+        <w:rPr>
+          <w:b/>
+          <w:bCs/>
+        </w:rPr>
+        <w:t xml:space="preserve">            &lt;/&gt;</w:t>
+      </w:r>
+    </w:p>
+    <w:p>
+      <w:pPr>
+        <w:spacing w:after="0"/>
+        <w:rPr>
+          <w:b/>
+          <w:bCs/>
+        </w:rPr>
+      </w:pPr>
+    </w:p>
+    <w:p>
+      <w:pPr>
+        <w:spacing w:after="0"/>
+        <w:rPr>
+          <w:b/>
+          <w:bCs/>
+        </w:rPr>
+      </w:pPr>
     </w:p>
     <w:p>
       <w:pPr>
@@ -58,32 +416,64 @@
           <w:b/>
           <w:bCs/>
         </w:rPr>
-        <w:t>const EstimatePaymentDetails = ({ invoice }) =&gt; {</w:t>
-      </w:r>
-    </w:p>
-    <w:p>
-      <w:pPr>
-        <w:spacing w:after="0"/>
-        <w:rPr>
-          <w:b/>
-          <w:bCs/>
-        </w:rPr>
-      </w:pPr>
-    </w:p>
-    <w:p>
-      <w:pPr>
-        <w:spacing w:after="0"/>
-        <w:rPr>
-          <w:b/>
-          <w:bCs/>
-        </w:rPr>
-      </w:pPr>
-      <w:r>
-        <w:rPr>
-          <w:b/>
-          <w:bCs/>
-        </w:rPr>
-        <w:t>not ( invoice )</w:t>
+        <w:t xml:space="preserve">const EstimatePaymentDetails = </w:t>
+      </w:r>
+      <w:proofErr w:type="gramStart"/>
+      <w:r>
+        <w:rPr>
+          <w:b/>
+          <w:bCs/>
+        </w:rPr>
+        <w:t>({ invoice</w:t>
+      </w:r>
+      <w:proofErr w:type="gramEnd"/>
+      <w:r>
+        <w:rPr>
+          <w:b/>
+          <w:bCs/>
+        </w:rPr>
+        <w:t xml:space="preserve"> }) =&gt; {</w:t>
+      </w:r>
+    </w:p>
+    <w:p>
+      <w:pPr>
+        <w:spacing w:after="0"/>
+        <w:rPr>
+          <w:b/>
+          <w:bCs/>
+        </w:rPr>
+      </w:pPr>
+    </w:p>
+    <w:p>
+      <w:pPr>
+        <w:spacing w:after="0"/>
+        <w:rPr>
+          <w:b/>
+          <w:bCs/>
+        </w:rPr>
+      </w:pPr>
+      <w:r>
+        <w:rPr>
+          <w:b/>
+          <w:bCs/>
+        </w:rPr>
+        <w:t xml:space="preserve">not </w:t>
+      </w:r>
+      <w:proofErr w:type="gramStart"/>
+      <w:r>
+        <w:rPr>
+          <w:b/>
+          <w:bCs/>
+        </w:rPr>
+        <w:t>( invoice</w:t>
+      </w:r>
+      <w:proofErr w:type="gramEnd"/>
+      <w:r>
+        <w:rPr>
+          <w:b/>
+          <w:bCs/>
+        </w:rPr>
+        <w:t xml:space="preserve"> )</w:t>
       </w:r>
     </w:p>
     <w:p>
@@ -221,6 +611,7 @@
         <w:spacing w:after="0"/>
       </w:pPr>
       <w:r>
+        <w:lastRenderedPageBreak/>
         <w:t>A React component is unmounted when it is removed from the DOM. This can happen for various reasons:</w:t>
       </w:r>
     </w:p>
@@ -361,7 +752,15 @@
         <w:spacing w:after="0"/>
       </w:pPr>
       <w:r>
-        <w:t> map(() =&gt; ())</w:t>
+        <w:t> </w:t>
+      </w:r>
+      <w:proofErr w:type="gramStart"/>
+      <w:r>
+        <w:t>map(</w:t>
+      </w:r>
+      <w:proofErr w:type="gramEnd"/>
+      <w:r>
+        <w:t>() =&gt; ())</w:t>
       </w:r>
     </w:p>
     <w:p>
@@ -423,7 +822,15 @@
         <w:spacing w:after="0"/>
       </w:pPr>
       <w:r>
-        <w:t xml:space="preserve">   ...(someCondition &amp;&amp; {b: 5})</w:t>
+        <w:t xml:space="preserve">   </w:t>
+      </w:r>
+      <w:proofErr w:type="gramStart"/>
+      <w:r>
+        <w:t>...(</w:t>
+      </w:r>
+      <w:proofErr w:type="gramEnd"/>
+      <w:r>
+        <w:t>someCondition &amp;&amp; {b: 5})</w:t>
       </w:r>
     </w:p>
     <w:p>
@@ -516,7 +923,15 @@
         <w:spacing w:after="0"/>
       </w:pPr>
       <w:r>
-        <w:t>const stars = Array(5).fill(0)</w:t>
+        <w:t>const stars = Array(5</w:t>
+      </w:r>
+      <w:proofErr w:type="gramStart"/>
+      <w:r>
+        <w:t>).fill</w:t>
+      </w:r>
+      <w:proofErr w:type="gramEnd"/>
+      <w:r>
+        <w:t>(0)</w:t>
       </w:r>
     </w:p>
     <w:p>
@@ -633,8 +1048,13 @@
       <w:pPr>
         <w:spacing w:after="0"/>
       </w:pPr>
-      <w:r>
-        <w:t xml:space="preserve">asyncFetch() is a function here </w:t>
+      <w:proofErr w:type="gramStart"/>
+      <w:r>
+        <w:t>asyncFetch(</w:t>
+      </w:r>
+      <w:proofErr w:type="gramEnd"/>
+      <w:r>
+        <w:t xml:space="preserve">) is a function here </w:t>
       </w:r>
     </w:p>
     <w:p>
@@ -752,7 +1172,15 @@
         <w:spacing w:after="0"/>
       </w:pPr>
       <w:r>
-        <w:t xml:space="preserve">    recipients: EmailEntityConfigRecipient[] | Nil</w:t>
+        <w:t xml:space="preserve">    recipients: </w:t>
+      </w:r>
+      <w:proofErr w:type="gramStart"/>
+      <w:r>
+        <w:t>EmailEntityConfigRecipient[</w:t>
+      </w:r>
+      <w:proofErr w:type="gramEnd"/>
+      <w:r>
+        <w:t>] | Nil</w:t>
       </w:r>
     </w:p>
     <w:p>
@@ -873,6 +1301,9 @@
       </w:r>
       <w:r>
         <w:br/>
+      </w:r>
+      <w:r>
+        <w:lastRenderedPageBreak/>
         <w:t xml:space="preserve">    }</w:t>
       </w:r>
       <w:r>
@@ -904,9 +1335,6 @@
       </w:r>
       <w:r>
         <w:br/>
-      </w:r>
-      <w:r>
-        <w:lastRenderedPageBreak/>
         <w:t xml:space="preserve">  );</w:t>
       </w:r>
       <w:r>
@@ -928,8 +1356,13 @@
       </w:r>
     </w:p>
     <w:p>
-      <w:r>
-        <w:t>useEffect(() =&gt; {</w:t>
+      <w:proofErr w:type="gramStart"/>
+      <w:r>
+        <w:t>useEffect(</w:t>
+      </w:r>
+      <w:proofErr w:type="gramEnd"/>
+      <w:r>
+        <w:t>() =&gt; {</w:t>
       </w:r>
       <w:r>
         <w:br/>
@@ -983,7 +1416,15 @@
         <w:t>Do not use async directly inside the async function here</w:t>
       </w:r>
       <w:r>
-        <w:t xml:space="preserve"> (otherwise you have to do the clean up here)</w:t>
+        <w:t xml:space="preserve"> (otherwise you </w:t>
+      </w:r>
+      <w:proofErr w:type="gramStart"/>
+      <w:r>
+        <w:t>have to</w:t>
+      </w:r>
+      <w:proofErr w:type="gramEnd"/>
+      <w:r>
+        <w:t xml:space="preserve"> do the clean up here)</w:t>
       </w:r>
     </w:p>
     <w:p>
@@ -1015,20 +1456,36 @@
         <w:spacing w:after="0"/>
       </w:pPr>
       <w:r>
-        <w:t>export function Counter() {</w:t>
-      </w:r>
-    </w:p>
-    <w:p>
-      <w:pPr>
-        <w:spacing w:after="0"/>
-      </w:pPr>
-    </w:p>
-    <w:p>
-      <w:pPr>
-        <w:spacing w:after="0"/>
-      </w:pPr>
-      <w:r>
-        <w:t xml:space="preserve">    const [count, setCount] = useState(0);</w:t>
+        <w:t xml:space="preserve">export function </w:t>
+      </w:r>
+      <w:proofErr w:type="gramStart"/>
+      <w:r>
+        <w:t>Counter(</w:t>
+      </w:r>
+      <w:proofErr w:type="gramEnd"/>
+      <w:r>
+        <w:t>) {</w:t>
+      </w:r>
+    </w:p>
+    <w:p>
+      <w:pPr>
+        <w:spacing w:after="0"/>
+      </w:pPr>
+    </w:p>
+    <w:p>
+      <w:pPr>
+        <w:spacing w:after="0"/>
+      </w:pPr>
+      <w:r>
+        <w:t xml:space="preserve">    const [count, setCount] = </w:t>
+      </w:r>
+      <w:proofErr w:type="gramStart"/>
+      <w:r>
+        <w:t>useState(</w:t>
+      </w:r>
+      <w:proofErr w:type="gramEnd"/>
+      <w:r>
+        <w:t>0);</w:t>
       </w:r>
     </w:p>
     <w:p>
@@ -1049,15 +1506,32 @@
         <w:spacing w:after="0"/>
       </w:pPr>
       <w:r>
-        <w:t xml:space="preserve">        setCount(prevCount =&gt; prevCount + amount);</w:t>
-      </w:r>
-    </w:p>
-    <w:p>
-      <w:pPr>
-        <w:spacing w:after="0"/>
-      </w:pPr>
-      <w:r>
-        <w:t xml:space="preserve">        setCount(prevCount =&gt; prevCount + amount);</w:t>
+        <w:t xml:space="preserve">        </w:t>
+      </w:r>
+      <w:proofErr w:type="gramStart"/>
+      <w:r>
+        <w:t>setCount(</w:t>
+      </w:r>
+      <w:proofErr w:type="gramEnd"/>
+      <w:r>
+        <w:t>prevCount =&gt; prevCount + amount);</w:t>
+      </w:r>
+    </w:p>
+    <w:p>
+      <w:pPr>
+        <w:spacing w:after="0"/>
+      </w:pPr>
+      <w:r>
+        <w:lastRenderedPageBreak/>
+        <w:t xml:space="preserve">        </w:t>
+      </w:r>
+      <w:proofErr w:type="gramStart"/>
+      <w:r>
+        <w:t>setCount(</w:t>
+      </w:r>
+      <w:proofErr w:type="gramEnd"/>
+      <w:r>
+        <w:t>prevCount =&gt; prevCount + amount);</w:t>
       </w:r>
     </w:p>
     <w:p>
@@ -1229,7 +1703,23 @@
           <w:b/>
           <w:bCs/>
         </w:rPr>
-        <w:t xml:space="preserve">3. UseMemo[] </w:t>
+        <w:t xml:space="preserve">3. </w:t>
+      </w:r>
+      <w:proofErr w:type="gramStart"/>
+      <w:r>
+        <w:rPr>
+          <w:b/>
+          <w:bCs/>
+        </w:rPr>
+        <w:t>UseMemo[</w:t>
+      </w:r>
+      <w:proofErr w:type="gramEnd"/>
+      <w:r>
+        <w:rPr>
+          <w:b/>
+          <w:bCs/>
+        </w:rPr>
+        <w:t xml:space="preserve">] </w:t>
       </w:r>
       <w:r>
         <w:rPr>
@@ -1248,7 +1738,11 @@
         <w:t xml:space="preserve">- </w:t>
       </w:r>
       <w:r>
-        <w:t>In React, there are three techniques fo</w:t>
+        <w:t xml:space="preserve">In React, there are three techniques </w:t>
+      </w:r>
+      <w:proofErr w:type="gramStart"/>
+      <w:r>
+        <w:t>fo</w:t>
       </w:r>
       <w:r>
         <w:t xml:space="preserve">ur </w:t>
@@ -1257,7 +1751,11 @@
         <w:t xml:space="preserve"> </w:t>
       </w:r>
       <w:r>
-        <w:t>memoization: React.memo(), useMemo(), and useCallback(). </w:t>
+        <w:t>memoization</w:t>
+      </w:r>
+      <w:proofErr w:type="gramEnd"/>
+      <w:r>
+        <w:t>: React.memo(), useMemo(), and useCallback(). </w:t>
       </w:r>
     </w:p>
     <w:p>
@@ -1271,7 +1769,15 @@
         <w:ind w:firstLine="720"/>
       </w:pPr>
       <w:r>
-        <w:t xml:space="preserve">The useMemo() hook optimizes performance by memoizing the result of a function call or an expensive computation. </w:t>
+        <w:t>The </w:t>
+      </w:r>
+      <w:proofErr w:type="gramStart"/>
+      <w:r>
+        <w:t>useMemo(</w:t>
+      </w:r>
+      <w:proofErr w:type="gramEnd"/>
+      <w:r>
+        <w:t xml:space="preserve">) hook optimizes performance by memoizing the result of a function call or an expensive computation. </w:t>
       </w:r>
       <w:r>
         <w:br/>
@@ -1316,7 +1822,23 @@
           <w:b/>
           <w:bCs/>
         </w:rPr>
-        <w:t xml:space="preserve">What are </w:t>
+        <w:t xml:space="preserve">What </w:t>
+      </w:r>
+      <w:proofErr w:type="gramStart"/>
+      <w:r>
+        <w:rPr>
+          <w:b/>
+          <w:bCs/>
+        </w:rPr>
+        <w:t>are</w:t>
+      </w:r>
+      <w:proofErr w:type="gramEnd"/>
+      <w:r>
+        <w:rPr>
+          <w:b/>
+          <w:bCs/>
+        </w:rPr>
+        <w:t xml:space="preserve"> </w:t>
       </w:r>
       <w:r>
         <w:rPr>
@@ -1352,6 +1874,7 @@
         <w:ind w:firstLine="720"/>
       </w:pPr>
       <w:r>
+        <w:lastRenderedPageBreak/>
         <w:t xml:space="preserve">2. </w:t>
       </w:r>
       <w:r>
@@ -1449,23 +1972,44 @@
         <w:t xml:space="preserve">3. </w:t>
       </w:r>
       <w:r>
-        <w:t>You use .then() to create a</w:t>
-      </w:r>
-    </w:p>
-    <w:p>
-      <w:pPr>
-        <w:spacing w:after="0"/>
-      </w:pPr>
-      <w:r>
-        <w:t>promise.then(handleResolve, handleReject);</w:t>
-      </w:r>
-    </w:p>
-    <w:p>
-      <w:pPr>
-        <w:spacing w:after="0"/>
-      </w:pPr>
-      <w:r>
-        <w:t xml:space="preserve">Can also use promise.all() </w:t>
+        <w:t xml:space="preserve">You </w:t>
+      </w:r>
+      <w:proofErr w:type="gramStart"/>
+      <w:r>
+        <w:t>use .then</w:t>
+      </w:r>
+      <w:proofErr w:type="gramEnd"/>
+      <w:r>
+        <w:t>() to create a</w:t>
+      </w:r>
+    </w:p>
+    <w:p>
+      <w:pPr>
+        <w:spacing w:after="0"/>
+      </w:pPr>
+      <w:proofErr w:type="gramStart"/>
+      <w:r>
+        <w:t>promise.then</w:t>
+      </w:r>
+      <w:proofErr w:type="gramEnd"/>
+      <w:r>
+        <w:t>(handleResolve, handleReject);</w:t>
+      </w:r>
+    </w:p>
+    <w:p>
+      <w:pPr>
+        <w:spacing w:after="0"/>
+      </w:pPr>
+      <w:r>
+        <w:t xml:space="preserve">Can also use </w:t>
+      </w:r>
+      <w:proofErr w:type="gramStart"/>
+      <w:r>
+        <w:t>promise.all(</w:t>
+      </w:r>
+      <w:proofErr w:type="gramEnd"/>
+      <w:r>
+        <w:t xml:space="preserve">) </w:t>
       </w:r>
       <w:r>
         <w:t xml:space="preserve">and all that here </w:t>
@@ -1645,7 +2189,15 @@
         <w:spacing w:after="0"/>
       </w:pPr>
       <w:r>
-        <w:t>JavaScript is a synchronous and single threaded language, that means JavaScript executes the code line by line in one go and do not wait for any code to get execute. The event loop is a mechanism built in JavaScript engine to handle the asynchronous tasks efficiently. The event loop continuously check the </w:t>
+        <w:t xml:space="preserve">JavaScript is a synchronous and single threaded language, that means JavaScript executes the code line by line in one go and do not wait for any code to get execute. The event loop is a mechanism built in JavaScript engine to handle the asynchronous tasks efficiently. The event loop continuously </w:t>
+      </w:r>
+      <w:proofErr w:type="gramStart"/>
+      <w:r>
+        <w:t>check</w:t>
+      </w:r>
+      <w:proofErr w:type="gramEnd"/>
+      <w:r>
+        <w:t xml:space="preserve"> the </w:t>
       </w:r>
       <w:r>
         <w:rPr>
@@ -1693,6 +2245,7 @@
         <w:spacing w:after="0"/>
       </w:pPr>
       <w:r>
+        <w:lastRenderedPageBreak/>
         <w:t>JavaScript uses a call stack to keep track of the currently executing function (where the program is in its execution).</w:t>
       </w:r>
     </w:p>
@@ -1825,26 +2378,33 @@
         <w:spacing w:after="0"/>
       </w:pPr>
       <w:r>
-        <w:t>The Block elements automatically starts from a new line and takes up the whole view-port width irrespective of the contained content. The padding and margin properties have the same effect on all the four sides. Examples: &lt;div&gt;, &lt;h1&gt; to &lt;h6&gt;, &lt;p&gt;, &lt;table&gt; etc.</w:t>
-      </w:r>
-    </w:p>
-    <w:p>
-      <w:pPr>
-        <w:spacing w:after="0"/>
-      </w:pPr>
-    </w:p>
-    <w:p>
-      <w:pPr>
-        <w:spacing w:after="0"/>
-      </w:pPr>
-      <w:r>
-        <w:lastRenderedPageBreak/>
+        <w:t xml:space="preserve">The Block elements automatically </w:t>
+      </w:r>
+      <w:proofErr w:type="gramStart"/>
+      <w:r>
+        <w:t>starts</w:t>
+      </w:r>
+      <w:proofErr w:type="gramEnd"/>
+      <w:r>
+        <w:t xml:space="preserve"> from a new line and takes up the whole view-port width irrespective of the contained content. The padding and margin properties have the same effect on all the four sides. Examples: &lt;div&gt;, &lt;h1&gt; to &lt;h6&gt;, &lt;p&gt;, &lt;table&gt; etc.</w:t>
+      </w:r>
+    </w:p>
+    <w:p>
+      <w:pPr>
+        <w:spacing w:after="0"/>
+      </w:pPr>
+    </w:p>
+    <w:p>
+      <w:pPr>
+        <w:spacing w:after="0"/>
+      </w:pPr>
+      <w:r>
         <w:t xml:space="preserve">And then we have the code here </w:t>
       </w:r>
     </w:p>
     <w:sectPr>
       <w:pgSz w:w="11906" w:h="16838"/>
-      <w:pgMar w:top="720" w:right="720" w:bottom="720" w:left="720" w:header="720" w:footer="720" w:gutter="0"/>
+      <w:pgMar w:top="1440" w:right="1440" w:bottom="1440" w:left="1440" w:header="720" w:footer="720" w:gutter="0"/>
       <w:cols w:space="720"/>
       <w:docGrid w:linePitch="360"/>
     </w:sectPr>
